--- a/Documentacion y planificacion/Reuniones informales/IF[003] 21-07/IF[003].docx
+++ b/Documentacion y planificacion/Reuniones informales/IF[003] 21-07/IF[003].docx
@@ -219,6 +219,7 @@
                                       <w:szCs w:val="36"/>
                                     </w:rPr>
                                   </w:pPr>
+                                  <w:proofErr w:type="spellStart"/>
                                   <w:r>
                                     <w:rPr>
                                       <w:rFonts w:ascii="Times New Roman" w:hAnsi="Times New Roman" w:cs="Times New Roman"/>
@@ -228,6 +229,7 @@
                                     </w:rPr>
                                     <w:t>Discord</w:t>
                                   </w:r>
+                                  <w:proofErr w:type="spellEnd"/>
                                 </w:p>
                               </w:sdtContent>
                             </w:sdt>
@@ -357,40 +359,6 @@
                                 </w:p>
                               </w:sdtContent>
                             </w:sdt>
-                            <w:p>
-                              <w:pPr>
-                                <w:ind w:firstLine="708"/>
-                                <w:rPr>
-                                  <w:rFonts w:ascii="Times New Roman" w:hAnsi="Times New Roman" w:cs="Times New Roman"/>
-                                  <w:color w:val="FFFFFF" w:themeColor="background1"/>
-                                  <w:sz w:val="56"/>
-                                  <w:szCs w:val="72"/>
-                                </w:rPr>
-                              </w:pPr>
-                              <w:sdt>
-                                <w:sdtPr>
-                                  <w:rPr>
-                                    <w:rFonts w:ascii="Times New Roman" w:hAnsi="Times New Roman" w:cs="Times New Roman"/>
-                                    <w:color w:val="FFFFFF" w:themeColor="background1"/>
-                                    <w:sz w:val="56"/>
-                                    <w:szCs w:val="72"/>
-                                  </w:rPr>
-                                  <w:id w:val="-1659917565"/>
-                                </w:sdtPr>
-                                <w:sdtEndPr/>
-                                <w:sdtContent>
-                                  <w:r>
-                                    <w:rPr>
-                                      <w:rFonts w:ascii="Times New Roman" w:hAnsi="Times New Roman" w:cs="Times New Roman"/>
-                                      <w:color w:val="FFFFFF" w:themeColor="background1"/>
-                                      <w:sz w:val="36"/>
-                                      <w:szCs w:val="36"/>
-                                    </w:rPr>
-                                    <w:t>Salvador Pardiñas</w:t>
-                                  </w:r>
-                                </w:sdtContent>
-                              </w:sdt>
-                            </w:p>
                             <w:p>
                               <w:pPr>
                                 <w:rPr>
@@ -737,6 +705,7 @@
                                 <w:szCs w:val="36"/>
                               </w:rPr>
                             </w:pPr>
+                            <w:proofErr w:type="spellStart"/>
                             <w:r>
                               <w:rPr>
                                 <w:rFonts w:ascii="Times New Roman" w:hAnsi="Times New Roman" w:cs="Times New Roman"/>
@@ -746,6 +715,7 @@
                               </w:rPr>
                               <w:t>Discord</w:t>
                             </w:r>
+                            <w:proofErr w:type="spellEnd"/>
                           </w:p>
                         </w:sdtContent>
                       </w:sdt>
@@ -875,40 +845,6 @@
                           </w:p>
                         </w:sdtContent>
                       </w:sdt>
-                      <w:p>
-                        <w:pPr>
-                          <w:ind w:firstLine="708"/>
-                          <w:rPr>
-                            <w:rFonts w:ascii="Times New Roman" w:hAnsi="Times New Roman" w:cs="Times New Roman"/>
-                            <w:color w:val="FFFFFF" w:themeColor="background1"/>
-                            <w:sz w:val="56"/>
-                            <w:szCs w:val="72"/>
-                          </w:rPr>
-                        </w:pPr>
-                        <w:sdt>
-                          <w:sdtPr>
-                            <w:rPr>
-                              <w:rFonts w:ascii="Times New Roman" w:hAnsi="Times New Roman" w:cs="Times New Roman"/>
-                              <w:color w:val="FFFFFF" w:themeColor="background1"/>
-                              <w:sz w:val="56"/>
-                              <w:szCs w:val="72"/>
-                            </w:rPr>
-                            <w:id w:val="-1659917565"/>
-                          </w:sdtPr>
-                          <w:sdtEndPr/>
-                          <w:sdtContent>
-                            <w:r>
-                              <w:rPr>
-                                <w:rFonts w:ascii="Times New Roman" w:hAnsi="Times New Roman" w:cs="Times New Roman"/>
-                                <w:color w:val="FFFFFF" w:themeColor="background1"/>
-                                <w:sz w:val="36"/>
-                                <w:szCs w:val="36"/>
-                              </w:rPr>
-                              <w:t>Salvador Pardiñas</w:t>
-                            </w:r>
-                          </w:sdtContent>
-                        </w:sdt>
-                      </w:p>
                       <w:p>
                         <w:pPr>
                           <w:rPr>
@@ -1345,7 +1281,12 @@
     </w:p>
     <w:p>
       <w:r>
-        <w:t xml:space="preserve">Se comenzó a hacer </w:t>
+        <w:t>La reunión fue pedida por parte de Daniel Padrón, s</w:t>
+      </w:r>
+      <w:bookmarkStart w:id="0" w:name="_GoBack"/>
+      <w:bookmarkEnd w:id="0"/>
+      <w:r>
+        <w:t xml:space="preserve">e comenzó a hacer </w:t>
       </w:r>
       <w:r>
         <w:t xml:space="preserve">el nuevo MER </w:t>
@@ -1372,19 +1313,11 @@
         <w:t xml:space="preserve"> </w:t>
       </w:r>
       <w:r>
-        <w:t xml:space="preserve">aplicando las correcciones realizadas por el profesor de la misma, </w:t>
-      </w:r>
-      <w:r>
-        <w:t>en la defensa del proyecto</w:t>
-      </w:r>
-      <w:r>
-        <w:t>.</w:t>
+        <w:t>aplicando las correcciones realizadas por el profesor de la misma, en la defensa del proyecto.</w:t>
       </w:r>
     </w:p>
     <w:p/>
     <w:p>
-      <w:bookmarkStart w:id="0" w:name="_GoBack"/>
-      <w:bookmarkEnd w:id="0"/>
       <w:r>
         <w:rPr>
           <w:rFonts w:ascii="Times New Roman" w:hAnsi="Times New Roman" w:cs="Times New Roman"/>
@@ -1434,8 +1367,13 @@
     </w:p>
     <w:p>
       <w:r>
-        <w:t>Se concluyo la modificación del MER en base a las correcciones del profesor y queda pendiente la realización del nuevo modelo relacional, las DDL, DML y RNE para el nuevo mer</w:t>
-      </w:r>
+        <w:t xml:space="preserve">Se concluyo la modificación del MER en base a las correcciones del profesor y queda pendiente la realización del nuevo modelo relacional, las DDL, DML y RNE para el nuevo </w:t>
+      </w:r>
+      <w:proofErr w:type="spellStart"/>
+      <w:r>
+        <w:t>mer</w:t>
+      </w:r>
+      <w:proofErr w:type="spellEnd"/>
     </w:p>
     <w:p>
       <w:pPr>
@@ -1483,7 +1421,7 @@
     <w:tbl>
       <w:tblPr>
         <w:tblStyle w:val="Tablaconcuadrcula"/>
-        <w:tblW w:w="8620" w:type="dxa"/>
+        <w:tblW w:w="6465" w:type="dxa"/>
         <w:jc w:val="center"/>
         <w:tblBorders>
           <w:insideH w:val="none" w:sz="0" w:space="0" w:color="auto"/>
@@ -1492,7 +1430,6 @@
         <w:tblLook w:val="04A0" w:firstRow="1" w:lastRow="0" w:firstColumn="1" w:lastColumn="0" w:noHBand="0" w:noVBand="1"/>
       </w:tblPr>
       <w:tblGrid>
-        <w:gridCol w:w="2155"/>
         <w:gridCol w:w="2155"/>
         <w:gridCol w:w="2155"/>
         <w:gridCol w:w="2155"/>
@@ -1525,7 +1462,7 @@
                 <w:lang w:val="es-ES" w:eastAsia="es-ES"/>
               </w:rPr>
               <w:drawing>
-                <wp:anchor distT="0" distB="0" distL="114300" distR="114300" simplePos="0" relativeHeight="251665408" behindDoc="0" locked="0" layoutInCell="1" allowOverlap="1" wp14:anchorId="5B765FB6" wp14:editId="6742AB6C">
+                <wp:anchor distT="0" distB="0" distL="114300" distR="114300" simplePos="0" relativeHeight="251669504" behindDoc="0" locked="0" layoutInCell="1" allowOverlap="1" wp14:anchorId="1BB1C84D" wp14:editId="0E5DE1EE">
                   <wp:simplePos x="0" y="0"/>
                   <wp:positionH relativeFrom="column">
                     <wp:posOffset>122500</wp:posOffset>
@@ -1624,7 +1561,7 @@
                 <w:lang w:val="es-ES" w:eastAsia="es-ES"/>
               </w:rPr>
               <w:drawing>
-                <wp:anchor distT="0" distB="0" distL="114300" distR="114300" simplePos="0" relativeHeight="251666432" behindDoc="0" locked="0" layoutInCell="1" allowOverlap="1" wp14:anchorId="03B73411" wp14:editId="26551DE2">
+                <wp:anchor distT="0" distB="0" distL="114300" distR="114300" simplePos="0" relativeHeight="251670528" behindDoc="0" locked="0" layoutInCell="1" allowOverlap="1" wp14:anchorId="42B12487" wp14:editId="20D32A4F">
                   <wp:simplePos x="0" y="0"/>
                   <wp:positionH relativeFrom="column">
                     <wp:posOffset>205934</wp:posOffset>
@@ -1705,97 +1642,6 @@
               <w:rPr>
                 <w:rFonts w:ascii="Times New Roman" w:hAnsi="Times New Roman" w:cs="Times New Roman"/>
                 <w:noProof/>
-                <w:lang w:eastAsia="es-UY"/>
-              </w:rPr>
-            </w:pPr>
-            <w:r>
-              <w:rPr>
-                <w:rFonts w:ascii="Times New Roman" w:hAnsi="Times New Roman" w:cs="Times New Roman"/>
-                <w:noProof/>
-                <w:lang w:val="es-ES" w:eastAsia="es-ES"/>
-              </w:rPr>
-              <w:drawing>
-                <wp:anchor distT="0" distB="0" distL="114300" distR="114300" simplePos="0" relativeHeight="251667456" behindDoc="0" locked="0" layoutInCell="1" allowOverlap="1" wp14:anchorId="2A68394D" wp14:editId="7B6AFC69">
-                  <wp:simplePos x="0" y="0"/>
-                  <wp:positionH relativeFrom="column">
-                    <wp:posOffset>70761</wp:posOffset>
-                  </wp:positionH>
-                  <wp:positionV relativeFrom="paragraph">
-                    <wp:posOffset>190831</wp:posOffset>
-                  </wp:positionV>
-                  <wp:extent cx="1005840" cy="941705"/>
-                  <wp:effectExtent l="0" t="0" r="3810" b="0"/>
-                  <wp:wrapSquare wrapText="bothSides"/>
-                  <wp:docPr id="6" name="Imagen 6"/>
-                  <wp:cNvGraphicFramePr>
-                    <a:graphicFrameLocks xmlns:a="http://schemas.openxmlformats.org/drawingml/2006/main" noChangeAspect="1"/>
-                  </wp:cNvGraphicFramePr>
-                  <a:graphic xmlns:a="http://schemas.openxmlformats.org/drawingml/2006/main">
-                    <a:graphicData uri="http://schemas.openxmlformats.org/drawingml/2006/picture">
-                      <pic:pic xmlns:pic="http://schemas.openxmlformats.org/drawingml/2006/picture">
-                        <pic:nvPicPr>
-                          <pic:cNvPr id="0" name="Picture 4"/>
-                          <pic:cNvPicPr>
-                            <a:picLocks noChangeAspect="1" noChangeArrowheads="1"/>
-                          </pic:cNvPicPr>
-                        </pic:nvPicPr>
-                        <pic:blipFill>
-                          <a:blip r:embed="rId14">
-                            <a:extLst>
-                              <a:ext uri="{28A0092B-C50C-407E-A947-70E740481C1C}">
-                                <a14:useLocalDpi xmlns:a14="http://schemas.microsoft.com/office/drawing/2010/main" val="0"/>
-                              </a:ext>
-                            </a:extLst>
-                          </a:blip>
-                          <a:srcRect/>
-                          <a:stretch>
-                            <a:fillRect/>
-                          </a:stretch>
-                        </pic:blipFill>
-                        <pic:spPr bwMode="auto">
-                          <a:xfrm>
-                            <a:off x="0" y="0"/>
-                            <a:ext cx="1005840" cy="941705"/>
-                          </a:xfrm>
-                          <a:prstGeom prst="rect">
-                            <a:avLst/>
-                          </a:prstGeom>
-                          <a:noFill/>
-                          <a:ln>
-                            <a:noFill/>
-                          </a:ln>
-                        </pic:spPr>
-                      </pic:pic>
-                    </a:graphicData>
-                  </a:graphic>
-                  <wp14:sizeRelH relativeFrom="page">
-                    <wp14:pctWidth>0</wp14:pctWidth>
-                  </wp14:sizeRelH>
-                  <wp14:sizeRelV relativeFrom="page">
-                    <wp14:pctHeight>0</wp14:pctHeight>
-                  </wp14:sizeRelV>
-                </wp:anchor>
-              </w:drawing>
-            </w:r>
-            <w:r>
-              <w:rPr>
-                <w:rFonts w:ascii="Times New Roman" w:hAnsi="Times New Roman" w:cs="Times New Roman"/>
-                <w:noProof/>
-                <w:lang w:eastAsia="es-UY"/>
-              </w:rPr>
-              <w:t>Salvador Pardiñas</w:t>
-            </w:r>
-          </w:p>
-        </w:tc>
-        <w:tc>
-          <w:tcPr>
-            <w:tcW w:w="2155" w:type="dxa"/>
-          </w:tcPr>
-          <w:p>
-            <w:pPr>
-              <w:rPr>
-                <w:rFonts w:ascii="Times New Roman" w:hAnsi="Times New Roman" w:cs="Times New Roman"/>
-                <w:noProof/>
                 <w:lang w:val="es-ES" w:eastAsia="es-ES"/>
               </w:rPr>
             </w:pPr>
@@ -1814,7 +1660,7 @@
                 <w:lang w:val="es-ES" w:eastAsia="es-ES"/>
               </w:rPr>
               <w:drawing>
-                <wp:inline distT="0" distB="0" distL="0" distR="0">
+                <wp:inline distT="0" distB="0" distL="0" distR="0" wp14:anchorId="7B2D8BDD" wp14:editId="1D5B9938">
                   <wp:extent cx="1005617" cy="1185062"/>
                   <wp:effectExtent l="0" t="0" r="4445" b="0"/>
                   <wp:docPr id="1" name="0 Imagen"/>
@@ -1829,7 +1675,7 @@
                           <pic:cNvPicPr/>
                         </pic:nvPicPr>
                         <pic:blipFill>
-                          <a:blip r:embed="rId15">
+                          <a:blip r:embed="rId14">
                             <a:extLst>
                               <a:ext uri="{28A0092B-C50C-407E-A947-70E740481C1C}">
                                 <a14:useLocalDpi xmlns:a14="http://schemas.microsoft.com/office/drawing/2010/main" val="0"/>
@@ -2907,7 +2753,7 @@
     <w:lsdException w:name="Table Web 2" w:semiHidden="1" w:unhideWhenUsed="1"/>
     <w:lsdException w:name="Table Web 3" w:semiHidden="1" w:unhideWhenUsed="1"/>
     <w:lsdException w:name="Balloon Text" w:semiHidden="1" w:unhideWhenUsed="1"/>
-    <w:lsdException w:name="Table Grid" w:semiHidden="1" w:uiPriority="39" w:unhideWhenUsed="1"/>
+    <w:lsdException w:name="Table Grid" w:uiPriority="39"/>
     <w:lsdException w:name="Table Theme" w:semiHidden="1" w:unhideWhenUsed="1"/>
     <w:lsdException w:name="Placeholder Text" w:semiHidden="1"/>
     <w:lsdException w:name="No Spacing" w:uiPriority="1" w:qFormat="1"/>
@@ -3582,7 +3428,7 @@
 </file>
 
 <file path=customXml/itemProps1.xml><?xml version="1.0" encoding="utf-8"?>
-<ds:datastoreItem xmlns:ds="http://schemas.openxmlformats.org/officeDocument/2006/customXml" ds:itemID="{0DA1F6FF-E21F-45C6-90FB-DB1DC1134B83}">
+<ds:datastoreItem xmlns:ds="http://schemas.openxmlformats.org/officeDocument/2006/customXml" ds:itemID="{4F90D4B0-77F0-4DAD-BE9A-D67470C6C9A5}">
   <ds:schemaRefs>
     <ds:schemaRef ds:uri="http://schemas.openxmlformats.org/officeDocument/2006/bibliography"/>
   </ds:schemaRefs>

--- a/Documentacion y planificacion/Reuniones informales/IF[003] 21-07/IF[003].docx
+++ b/Documentacion y planificacion/Reuniones informales/IF[003] 21-07/IF[003].docx
@@ -554,6 +554,7 @@
                                   <w:lang w:val="es-ES"/>
                                 </w:rPr>
                               </w:pPr>
+                              <w:proofErr w:type="gramStart"/>
                               <w:r>
                                 <w:rPr>
                                   <w:rFonts w:ascii="Times New Roman" w:eastAsiaTheme="majorEastAsia" w:hAnsi="Times New Roman" w:cs="Times New Roman"/>
@@ -563,7 +564,19 @@
                                   <w:szCs w:val="56"/>
                                   <w:lang w:val="es-ES"/>
                                 </w:rPr>
-                                <w:t>IF[002</w:t>
+                                <w:t>IF[</w:t>
+                              </w:r>
+                              <w:proofErr w:type="gramEnd"/>
+                              <w:r>
+                                <w:rPr>
+                                  <w:rFonts w:ascii="Times New Roman" w:eastAsiaTheme="majorEastAsia" w:hAnsi="Times New Roman" w:cs="Times New Roman"/>
+                                  <w:caps/>
+                                  <w:color w:val="5B9BD5" w:themeColor="accent1"/>
+                                  <w:sz w:val="56"/>
+                                  <w:szCs w:val="56"/>
+                                  <w:lang w:val="es-ES"/>
+                                </w:rPr>
+                                <w:t>002</w:t>
                               </w:r>
                               <w:r>
                                 <w:rPr>
@@ -1006,6 +1019,7 @@
                             <w:lang w:val="es-ES"/>
                           </w:rPr>
                         </w:pPr>
+                        <w:proofErr w:type="gramStart"/>
                         <w:r>
                           <w:rPr>
                             <w:rFonts w:ascii="Times New Roman" w:eastAsiaTheme="majorEastAsia" w:hAnsi="Times New Roman" w:cs="Times New Roman"/>
@@ -1015,7 +1029,19 @@
                             <w:szCs w:val="56"/>
                             <w:lang w:val="es-ES"/>
                           </w:rPr>
-                          <w:t>IF[002</w:t>
+                          <w:t>IF[</w:t>
+                        </w:r>
+                        <w:proofErr w:type="gramEnd"/>
+                        <w:r>
+                          <w:rPr>
+                            <w:rFonts w:ascii="Times New Roman" w:eastAsiaTheme="majorEastAsia" w:hAnsi="Times New Roman" w:cs="Times New Roman"/>
+                            <w:caps/>
+                            <w:color w:val="5B9BD5" w:themeColor="accent1"/>
+                            <w:sz w:val="56"/>
+                            <w:szCs w:val="56"/>
+                            <w:lang w:val="es-ES"/>
+                          </w:rPr>
+                          <w:t>002</w:t>
                         </w:r>
                         <w:r>
                           <w:rPr>
@@ -1057,8 +1083,10 @@
         <w:sectPr>
           <w:headerReference w:type="even" r:id="rId8"/>
           <w:headerReference w:type="default" r:id="rId9"/>
-          <w:footerReference w:type="default" r:id="rId10"/>
-          <w:footerReference w:type="first" r:id="rId11"/>
+          <w:footerReference w:type="even" r:id="rId10"/>
+          <w:footerReference w:type="default" r:id="rId11"/>
+          <w:headerReference w:type="first" r:id="rId12"/>
+          <w:footerReference w:type="first" r:id="rId13"/>
           <w:type w:val="continuous"/>
           <w:pgSz w:w="11906" w:h="16838" w:code="9"/>
           <w:pgMar w:top="1134" w:right="1701" w:bottom="567" w:left="1701" w:header="709" w:footer="709" w:gutter="0"/>
@@ -1283,8 +1311,6 @@
       <w:r>
         <w:t>La reunión fue pedida por parte de Daniel Padrón, s</w:t>
       </w:r>
-      <w:bookmarkStart w:id="0" w:name="_GoBack"/>
-      <w:bookmarkEnd w:id="0"/>
       <w:r>
         <w:t xml:space="preserve">e comenzó a hacer </w:t>
       </w:r>
@@ -1487,7 +1513,7 @@
                           </pic:cNvPicPr>
                         </pic:nvPicPr>
                         <pic:blipFill>
-                          <a:blip r:embed="rId12">
+                          <a:blip r:embed="rId14">
                             <a:extLst>
                               <a:ext uri="{28A0092B-C50C-407E-A947-70E740481C1C}">
                                 <a14:useLocalDpi xmlns:a14="http://schemas.microsoft.com/office/drawing/2010/main" val="0"/>
@@ -1586,7 +1612,7 @@
                           </pic:cNvPicPr>
                         </pic:nvPicPr>
                         <pic:blipFill>
-                          <a:blip r:embed="rId13">
+                          <a:blip r:embed="rId15">
                             <a:extLst>
                               <a:ext uri="{28A0092B-C50C-407E-A947-70E740481C1C}">
                                 <a14:useLocalDpi xmlns:a14="http://schemas.microsoft.com/office/drawing/2010/main" val="0"/>
@@ -1675,7 +1701,7 @@
                           <pic:cNvPicPr/>
                         </pic:nvPicPr>
                         <pic:blipFill>
-                          <a:blip r:embed="rId14">
+                          <a:blip r:embed="rId16">
                             <a:extLst>
                               <a:ext uri="{28A0092B-C50C-407E-A947-70E740481C1C}">
                                 <a14:useLocalDpi xmlns:a14="http://schemas.microsoft.com/office/drawing/2010/main" val="0"/>
@@ -1793,6 +1819,16 @@
 </file>
 
 <file path=word/footer1.xml><?xml version="1.0" encoding="utf-8"?>
+<w:ftr xmlns:wpc="http://schemas.microsoft.com/office/word/2010/wordprocessingCanvas" xmlns:cx="http://schemas.microsoft.com/office/drawing/2014/chartex" xmlns:cx1="http://schemas.microsoft.com/office/drawing/2015/9/8/chartex" xmlns:cx2="http://schemas.microsoft.com/office/drawing/2015/10/21/chartex" xmlns:cx3="http://schemas.microsoft.com/office/drawing/2016/5/9/chartex" xmlns:cx4="http://schemas.microsoft.com/office/drawing/2016/5/10/chartex" xmlns:cx5="http://schemas.microsoft.com/office/drawing/2016/5/11/chartex" xmlns:cx6="http://schemas.microsoft.com/office/drawing/2016/5/12/chartex" xmlns:cx7="http://schemas.microsoft.com/office/drawing/2016/5/13/chartex" xmlns:cx8="http://schemas.microsoft.com/office/drawing/2016/5/14/chartex" xmlns:mc="http://schemas.openxmlformats.org/markup-compatibility/2006" xmlns:aink="http://schemas.microsoft.com/office/drawing/2016/ink" xmlns:am3d="http://schemas.microsoft.com/office/drawing/2017/model3d" xmlns:o="urn:schemas-microsoft-com:office:office" xmlns:r="http://schemas.openxmlformats.org/officeDocument/2006/relationships" xmlns:m="http://schemas.openxmlformats.org/officeDocument/2006/math" xmlns:v="urn:schemas-microsoft-com:vml" xmlns:wp14="http://schemas.microsoft.com/office/word/2010/wordprocessingDrawing" xmlns:wp="http://schemas.openxmlformats.org/drawingml/2006/wordprocessingDrawing" xmlns:w10="urn:schemas-microsoft-com:office:word" xmlns:w="http://schemas.openxmlformats.org/wordprocessingml/2006/main" xmlns:w14="http://schemas.microsoft.com/office/word/2010/wordml" xmlns:w15="http://schemas.microsoft.com/office/word/2012/wordml" xmlns:w16cid="http://schemas.microsoft.com/office/word/2016/wordml/cid" xmlns:w16se="http://schemas.microsoft.com/office/word/2015/wordml/symex" xmlns:wpg="http://schemas.microsoft.com/office/word/2010/wordprocessingGroup" xmlns:wpi="http://schemas.microsoft.com/office/word/2010/wordprocessingInk" xmlns:wne="http://schemas.microsoft.com/office/word/2006/wordml" xmlns:wps="http://schemas.microsoft.com/office/word/2010/wordprocessingShape" mc:Ignorable="w14 w15 w16se w16cid wp14">
+  <w:p>
+    <w:pPr>
+      <w:pStyle w:val="Piedepgina"/>
+    </w:pPr>
+  </w:p>
+</w:ftr>
+</file>
+
+<file path=word/footer2.xml><?xml version="1.0" encoding="utf-8"?>
 <w:ftr xmlns:wpc="http://schemas.microsoft.com/office/word/2010/wordprocessingCanvas" xmlns:cx="http://schemas.microsoft.com/office/drawing/2014/chartex" xmlns:cx1="http://schemas.microsoft.com/office/drawing/2015/9/8/chartex" xmlns:cx2="http://schemas.microsoft.com/office/drawing/2015/10/21/chartex" xmlns:cx3="http://schemas.microsoft.com/office/drawing/2016/5/9/chartex" xmlns:cx4="http://schemas.microsoft.com/office/drawing/2016/5/10/chartex" xmlns:cx5="http://schemas.microsoft.com/office/drawing/2016/5/11/chartex" xmlns:cx6="http://schemas.microsoft.com/office/drawing/2016/5/12/chartex" xmlns:cx7="http://schemas.microsoft.com/office/drawing/2016/5/13/chartex" xmlns:cx8="http://schemas.microsoft.com/office/drawing/2016/5/14/chartex" xmlns:mc="http://schemas.openxmlformats.org/markup-compatibility/2006" xmlns:aink="http://schemas.microsoft.com/office/drawing/2016/ink" xmlns:am3d="http://schemas.microsoft.com/office/drawing/2017/model3d" xmlns:o="urn:schemas-microsoft-com:office:office" xmlns:r="http://schemas.openxmlformats.org/officeDocument/2006/relationships" xmlns:m="http://schemas.openxmlformats.org/officeDocument/2006/math" xmlns:v="urn:schemas-microsoft-com:vml" xmlns:wp14="http://schemas.microsoft.com/office/word/2010/wordprocessingDrawing" xmlns:wp="http://schemas.openxmlformats.org/drawingml/2006/wordprocessingDrawing" xmlns:w10="urn:schemas-microsoft-com:office:word" xmlns:w="http://schemas.openxmlformats.org/wordprocessingml/2006/main" xmlns:w14="http://schemas.microsoft.com/office/word/2010/wordml" xmlns:w15="http://schemas.microsoft.com/office/word/2012/wordml" xmlns:w16cid="http://schemas.microsoft.com/office/word/2016/wordml/cid" xmlns:w16se="http://schemas.microsoft.com/office/word/2015/wordml/symex" xmlns:wpg="http://schemas.microsoft.com/office/word/2010/wordprocessingGroup" xmlns:wpi="http://schemas.microsoft.com/office/word/2010/wordprocessingInk" xmlns:wne="http://schemas.microsoft.com/office/word/2006/wordml" xmlns:wps="http://schemas.microsoft.com/office/word/2010/wordprocessingShape" mc:Ignorable="w14 w15 w16se w16cid wp14">
   <w:sdt>
     <w:sdtPr>
@@ -1928,13 +1964,14 @@
 </w:ftr>
 </file>
 
-<file path=word/footer2.xml><?xml version="1.0" encoding="utf-8"?>
+<file path=word/footer3.xml><?xml version="1.0" encoding="utf-8"?>
 <w:ftr xmlns:wpc="http://schemas.microsoft.com/office/word/2010/wordprocessingCanvas" xmlns:cx="http://schemas.microsoft.com/office/drawing/2014/chartex" xmlns:cx1="http://schemas.microsoft.com/office/drawing/2015/9/8/chartex" xmlns:cx2="http://schemas.microsoft.com/office/drawing/2015/10/21/chartex" xmlns:cx3="http://schemas.microsoft.com/office/drawing/2016/5/9/chartex" xmlns:cx4="http://schemas.microsoft.com/office/drawing/2016/5/10/chartex" xmlns:cx5="http://schemas.microsoft.com/office/drawing/2016/5/11/chartex" xmlns:cx6="http://schemas.microsoft.com/office/drawing/2016/5/12/chartex" xmlns:cx7="http://schemas.microsoft.com/office/drawing/2016/5/13/chartex" xmlns:cx8="http://schemas.microsoft.com/office/drawing/2016/5/14/chartex" xmlns:mc="http://schemas.openxmlformats.org/markup-compatibility/2006" xmlns:aink="http://schemas.microsoft.com/office/drawing/2016/ink" xmlns:am3d="http://schemas.microsoft.com/office/drawing/2017/model3d" xmlns:o="urn:schemas-microsoft-com:office:office" xmlns:r="http://schemas.openxmlformats.org/officeDocument/2006/relationships" xmlns:m="http://schemas.openxmlformats.org/officeDocument/2006/math" xmlns:v="urn:schemas-microsoft-com:vml" xmlns:wp14="http://schemas.microsoft.com/office/word/2010/wordprocessingDrawing" xmlns:wp="http://schemas.openxmlformats.org/drawingml/2006/wordprocessingDrawing" xmlns:w10="urn:schemas-microsoft-com:office:word" xmlns:w="http://schemas.openxmlformats.org/wordprocessingml/2006/main" xmlns:w14="http://schemas.microsoft.com/office/word/2010/wordml" xmlns:w15="http://schemas.microsoft.com/office/word/2012/wordml" xmlns:w16cid="http://schemas.microsoft.com/office/word/2016/wordml/cid" xmlns:w16se="http://schemas.microsoft.com/office/word/2015/wordml/symex" xmlns:wpg="http://schemas.microsoft.com/office/word/2010/wordprocessingGroup" xmlns:wpi="http://schemas.microsoft.com/office/word/2010/wordprocessingInk" xmlns:wne="http://schemas.microsoft.com/office/word/2006/wordml" xmlns:wps="http://schemas.microsoft.com/office/word/2010/wordprocessingShape" mc:Ignorable="w14 w15 w16se w16cid wp14">
   <w:p>
     <w:pPr>
       <w:pStyle w:val="Piedepgina"/>
       <w:jc w:val="right"/>
     </w:pPr>
+    <w:bookmarkStart w:id="0" w:name="_GoBack"/>
     <w:r>
       <w:rPr>
         <w:noProof/>
@@ -1944,13 +1981,13 @@
         <wp:anchor distT="0" distB="0" distL="114300" distR="114300" simplePos="0" relativeHeight="251661312" behindDoc="1" locked="0" layoutInCell="1" allowOverlap="1">
           <wp:simplePos x="0" y="0"/>
           <wp:positionH relativeFrom="column">
-            <wp:posOffset>4988157</wp:posOffset>
+            <wp:posOffset>4988156</wp:posOffset>
           </wp:positionH>
           <wp:positionV relativeFrom="paragraph">
-            <wp:posOffset>-952989</wp:posOffset>
+            <wp:posOffset>-898125</wp:posOffset>
           </wp:positionV>
-          <wp:extent cx="1342794" cy="1447342"/>
-          <wp:effectExtent l="0" t="0" r="0" b="635"/>
+          <wp:extent cx="1354415" cy="1354415"/>
+          <wp:effectExtent l="0" t="0" r="0" b="0"/>
           <wp:wrapNone/>
           <wp:docPr id="10" name="Imagen 10"/>
           <wp:cNvGraphicFramePr>
@@ -1964,7 +2001,7 @@
                   <pic:cNvPicPr/>
                 </pic:nvPicPr>
                 <pic:blipFill>
-                  <a:blip r:embed="rId1" cstate="print">
+                  <a:blip r:embed="rId1">
                     <a:extLst>
                       <a:ext uri="{28A0092B-C50C-407E-A947-70E740481C1C}">
                         <a14:useLocalDpi xmlns:a14="http://schemas.microsoft.com/office/drawing/2010/main" val="0"/>
@@ -1978,7 +2015,7 @@
                 <pic:spPr>
                   <a:xfrm>
                     <a:off x="0" y="0"/>
-                    <a:ext cx="1354415" cy="1459868"/>
+                    <a:ext cx="1354415" cy="1354415"/>
                   </a:xfrm>
                   <a:prstGeom prst="rect">
                     <a:avLst/>
@@ -1996,6 +2033,7 @@
         </wp:anchor>
       </w:drawing>
     </w:r>
+    <w:bookmarkEnd w:id="0"/>
   </w:p>
 </w:ftr>
 </file>
@@ -2108,6 +2146,16 @@
         </v:shape>
       </w:pict>
     </w:r>
+  </w:p>
+</w:hdr>
+</file>
+
+<file path=word/header3.xml><?xml version="1.0" encoding="utf-8"?>
+<w:hdr xmlns:wpc="http://schemas.microsoft.com/office/word/2010/wordprocessingCanvas" xmlns:cx="http://schemas.microsoft.com/office/drawing/2014/chartex" xmlns:cx1="http://schemas.microsoft.com/office/drawing/2015/9/8/chartex" xmlns:cx2="http://schemas.microsoft.com/office/drawing/2015/10/21/chartex" xmlns:cx3="http://schemas.microsoft.com/office/drawing/2016/5/9/chartex" xmlns:cx4="http://schemas.microsoft.com/office/drawing/2016/5/10/chartex" xmlns:cx5="http://schemas.microsoft.com/office/drawing/2016/5/11/chartex" xmlns:cx6="http://schemas.microsoft.com/office/drawing/2016/5/12/chartex" xmlns:cx7="http://schemas.microsoft.com/office/drawing/2016/5/13/chartex" xmlns:cx8="http://schemas.microsoft.com/office/drawing/2016/5/14/chartex" xmlns:mc="http://schemas.openxmlformats.org/markup-compatibility/2006" xmlns:aink="http://schemas.microsoft.com/office/drawing/2016/ink" xmlns:am3d="http://schemas.microsoft.com/office/drawing/2017/model3d" xmlns:o="urn:schemas-microsoft-com:office:office" xmlns:r="http://schemas.openxmlformats.org/officeDocument/2006/relationships" xmlns:m="http://schemas.openxmlformats.org/officeDocument/2006/math" xmlns:v="urn:schemas-microsoft-com:vml" xmlns:wp14="http://schemas.microsoft.com/office/word/2010/wordprocessingDrawing" xmlns:wp="http://schemas.openxmlformats.org/drawingml/2006/wordprocessingDrawing" xmlns:w10="urn:schemas-microsoft-com:office:word" xmlns:w="http://schemas.openxmlformats.org/wordprocessingml/2006/main" xmlns:w14="http://schemas.microsoft.com/office/word/2010/wordml" xmlns:w15="http://schemas.microsoft.com/office/word/2012/wordml" xmlns:w16cid="http://schemas.microsoft.com/office/word/2016/wordml/cid" xmlns:w16se="http://schemas.microsoft.com/office/word/2015/wordml/symex" xmlns:wpg="http://schemas.microsoft.com/office/word/2010/wordprocessingGroup" xmlns:wpi="http://schemas.microsoft.com/office/word/2010/wordprocessingInk" xmlns:wne="http://schemas.microsoft.com/office/word/2006/wordml" xmlns:wps="http://schemas.microsoft.com/office/word/2010/wordprocessingShape" mc:Ignorable="w14 w15 w16se w16cid wp14">
+  <w:p>
+    <w:pPr>
+      <w:pStyle w:val="Encabezado"/>
+    </w:pPr>
   </w:p>
 </w:hdr>
 </file>
@@ -3428,7 +3476,7 @@
 </file>
 
 <file path=customXml/itemProps1.xml><?xml version="1.0" encoding="utf-8"?>
-<ds:datastoreItem xmlns:ds="http://schemas.openxmlformats.org/officeDocument/2006/customXml" ds:itemID="{4F90D4B0-77F0-4DAD-BE9A-D67470C6C9A5}">
+<ds:datastoreItem xmlns:ds="http://schemas.openxmlformats.org/officeDocument/2006/customXml" ds:itemID="{29160F99-9B4C-4E60-8E69-1442A1C528C2}">
   <ds:schemaRefs>
     <ds:schemaRef ds:uri="http://schemas.openxmlformats.org/officeDocument/2006/bibliography"/>
   </ds:schemaRefs>
